--- a/Matricular Cliente/Analisis/Analisis de Casos de Uso/Caso_Uso_Matricular_Cliente.docx
+++ b/Matricular Cliente/Analisis/Analisis de Casos de Uso/Caso_Uso_Matricular_Cliente.docx
@@ -259,8 +259,6 @@
         </w:rPr>
         <w:t>05 de Marzo 2015</w:t>
       </w:r>
-      <w:bookmarkStart w:id="1" w:name="_GoBack"/>
-      <w:bookmarkEnd w:id="1"/>
       <w:r>
         <w:rPr>
           <w:sz w:val="28"/>
@@ -326,7 +324,7 @@
           <w:szCs w:val="32"/>
         </w:rPr>
       </w:pPr>
-      <w:bookmarkStart w:id="2" w:name="_Toc412620998"/>
+      <w:bookmarkStart w:id="1" w:name="_Toc412620998"/>
       <w:r>
         <w:rPr>
           <w:rFonts w:asciiTheme="minorHAnsi" w:hAnsiTheme="minorHAnsi"/>
@@ -337,7 +335,7 @@
         </w:rPr>
         <w:t>1. Descripción:</w:t>
       </w:r>
-      <w:bookmarkEnd w:id="2"/>
+      <w:bookmarkEnd w:id="1"/>
     </w:p>
     <w:tbl>
       <w:tblPr>
@@ -694,7 +692,7 @@
           <w:szCs w:val="32"/>
         </w:rPr>
       </w:pPr>
-      <w:bookmarkStart w:id="3" w:name="_Toc412620999"/>
+      <w:bookmarkStart w:id="2" w:name="_Toc412620999"/>
       <w:r>
         <w:rPr>
           <w:rFonts w:asciiTheme="minorHAnsi" w:hAnsiTheme="minorHAnsi"/>
@@ -705,7 +703,7 @@
         </w:rPr>
         <w:t>2. Curso Normal de los Eventos:</w:t>
       </w:r>
-      <w:bookmarkEnd w:id="3"/>
+      <w:bookmarkEnd w:id="2"/>
     </w:p>
     <w:tbl>
       <w:tblPr>
@@ -792,6 +790,13 @@
               </w:rPr>
               <w:t>El Cliente Potencial ingresa a recepción, entrega su información personal al Funcionario Académico y de Coordinación.</w:t>
             </w:r>
+            <w:r>
+              <w:rPr>
+                <w:sz w:val="24"/>
+                <w:szCs w:val="24"/>
+              </w:rPr>
+              <w:t xml:space="preserve"> </w:t>
+            </w:r>
           </w:p>
         </w:tc>
         <w:tc>
@@ -834,7 +839,21 @@
                 <w:sz w:val="24"/>
                 <w:szCs w:val="24"/>
               </w:rPr>
-              <w:t xml:space="preserve"> El Cliente Potencial entrega los documentos pedidos al Funcionario de Ventas.</w:t>
+              <w:t xml:space="preserve"> El Cliente Potencial entrega los documentos pedidos al </w:t>
+            </w:r>
+            <w:r>
+              <w:rPr>
+                <w:sz w:val="24"/>
+                <w:szCs w:val="24"/>
+              </w:rPr>
+              <w:t>Académico y de Coordinación</w:t>
+            </w:r>
+            <w:r>
+              <w:rPr>
+                <w:sz w:val="24"/>
+                <w:szCs w:val="24"/>
+              </w:rPr>
+              <w:t>.</w:t>
             </w:r>
           </w:p>
         </w:tc>
@@ -878,7 +897,21 @@
                 <w:sz w:val="24"/>
                 <w:szCs w:val="24"/>
               </w:rPr>
-              <w:t>El Cliente Potencial realiza el pago e informa los detalles de la transacción al Funcionario de Ventas.</w:t>
+              <w:t xml:space="preserve">El Cliente Potencial realiza el pago e informa los detalles de la transacción al </w:t>
+            </w:r>
+            <w:r>
+              <w:rPr>
+                <w:sz w:val="24"/>
+                <w:szCs w:val="24"/>
+              </w:rPr>
+              <w:t>Académico y de Coordinación</w:t>
+            </w:r>
+            <w:r>
+              <w:rPr>
+                <w:sz w:val="24"/>
+                <w:szCs w:val="24"/>
+              </w:rPr>
+              <w:t>.</w:t>
             </w:r>
           </w:p>
         </w:tc>
@@ -922,7 +955,21 @@
                 <w:sz w:val="24"/>
                 <w:szCs w:val="24"/>
               </w:rPr>
-              <w:t>El Cliente informa sus preferencias horarias al Funcionario de Ventas.</w:t>
+              <w:t xml:space="preserve">El Cliente informa sus preferencias horarias al </w:t>
+            </w:r>
+            <w:r>
+              <w:rPr>
+                <w:sz w:val="24"/>
+                <w:szCs w:val="24"/>
+              </w:rPr>
+              <w:t>Académico y de Coordinación</w:t>
+            </w:r>
+            <w:r>
+              <w:rPr>
+                <w:sz w:val="24"/>
+                <w:szCs w:val="24"/>
+              </w:rPr>
+              <w:t>.</w:t>
             </w:r>
           </w:p>
         </w:tc>
@@ -966,7 +1013,7 @@
                 <w:sz w:val="24"/>
                 <w:szCs w:val="24"/>
               </w:rPr>
-              <w:t xml:space="preserve">. El Funcionario Académico y de Coordinación ingresa la información personal del Cliente Potencial, los documentos, las preferencias horarias y los </w:t>
+              <w:t xml:space="preserve">. El Funcionario Académico y de Coordinación ingresa la información personal del Cliente Potencial, los </w:t>
             </w:r>
             <w:r>
               <w:rPr>
@@ -974,7 +1021,7 @@
                 <w:szCs w:val="24"/>
               </w:rPr>
               <w:lastRenderedPageBreak/>
-              <w:t>detalles de la transacción uno a uno al Sistema.</w:t>
+              <w:t>documentos, las preferencias horarias y los detalles de la transacción uno a uno al Sistema.</w:t>
             </w:r>
           </w:p>
         </w:tc>
@@ -1099,7 +1146,7 @@
           <w:szCs w:val="32"/>
         </w:rPr>
       </w:pPr>
-      <w:bookmarkStart w:id="4" w:name="_Toc412621000"/>
+      <w:bookmarkStart w:id="3" w:name="_Toc412621000"/>
       <w:r>
         <w:rPr>
           <w:rFonts w:asciiTheme="minorHAnsi" w:hAnsiTheme="minorHAnsi"/>
@@ -1110,7 +1157,7 @@
         </w:rPr>
         <w:t>3. Curso Alternativo de los Eventos:</w:t>
       </w:r>
-      <w:bookmarkEnd w:id="4"/>
+      <w:bookmarkEnd w:id="3"/>
     </w:p>
     <w:tbl>
       <w:tblPr>
@@ -1660,7 +1707,6 @@
         </w:rPr>
       </w:pPr>
     </w:p>
-    <w:p/>
     <w:p>
       <w:pPr>
         <w:pStyle w:val="Ttulo1"/>
@@ -1673,7 +1719,9 @@
           <w:szCs w:val="36"/>
         </w:rPr>
       </w:pPr>
-      <w:bookmarkStart w:id="5" w:name="_Toc412621061"/>
+      <w:bookmarkStart w:id="4" w:name="_Toc412621061"/>
+      <w:bookmarkStart w:id="5" w:name="_GoBack"/>
+      <w:bookmarkEnd w:id="5"/>
       <w:r>
         <w:rPr>
           <w:rFonts w:asciiTheme="minorHAnsi" w:hAnsiTheme="minorHAnsi"/>
@@ -1685,7 +1733,7 @@
         <w:lastRenderedPageBreak/>
         <w:t>Bibliografía:</w:t>
       </w:r>
-      <w:bookmarkEnd w:id="5"/>
+      <w:bookmarkEnd w:id="4"/>
     </w:p>
     <w:p>
       <w:pPr>

--- a/Matricular Cliente/Analisis/Analisis de Casos de Uso/Caso_Uso_Matricular_Cliente.docx
+++ b/Matricular Cliente/Analisis/Analisis de Casos de Uso/Caso_Uso_Matricular_Cliente.docx
@@ -666,7 +666,21 @@
                 <w:sz w:val="24"/>
                 <w:szCs w:val="24"/>
               </w:rPr>
-              <w:t>REQ01, REQ02, REQ03, REQ04, REQ05, REQ06, REQ58, REQ59, REQ60, REQ61.</w:t>
+              <w:t xml:space="preserve">REQ01, REQ02, </w:t>
+            </w:r>
+            <w:r>
+              <w:rPr>
+                <w:sz w:val="24"/>
+                <w:szCs w:val="24"/>
+              </w:rPr>
+              <w:t>REQ04, REQ05</w:t>
+            </w:r>
+            <w:r>
+              <w:rPr>
+                <w:sz w:val="24"/>
+                <w:szCs w:val="24"/>
+              </w:rPr>
+              <w:t>, REQ58, REQ59, REQ61.</w:t>
             </w:r>
             <w:r>
               <w:rPr>
@@ -1013,7 +1027,7 @@
                 <w:sz w:val="24"/>
                 <w:szCs w:val="24"/>
               </w:rPr>
-              <w:t xml:space="preserve">. El Funcionario Académico y de Coordinación ingresa la información personal del Cliente Potencial, los </w:t>
+              <w:t xml:space="preserve">. El Funcionario Académico y de Coordinación ingresa la información personal del Cliente Potencial, los documentos, las preferencias horarias y los </w:t>
             </w:r>
             <w:r>
               <w:rPr>
@@ -1021,7 +1035,7 @@
                 <w:szCs w:val="24"/>
               </w:rPr>
               <w:lastRenderedPageBreak/>
-              <w:t>documentos, las preferencias horarias y los detalles de la transacción uno a uno al Sistema.</w:t>
+              <w:t>detalles de la transacción uno a uno al Sistema.</w:t>
             </w:r>
           </w:p>
         </w:tc>
@@ -1363,48 +1377,6 @@
     <w:p>
       <w:pPr>
         <w:pStyle w:val="Prrafodelista"/>
-        <w:spacing w:line="276" w:lineRule="auto"/>
-        <w:jc w:val="both"/>
-        <w:rPr>
-          <w:sz w:val="24"/>
-          <w:szCs w:val="24"/>
-        </w:rPr>
-      </w:pPr>
-      <w:r>
-        <w:rPr>
-          <w:b/>
-          <w:sz w:val="24"/>
-          <w:szCs w:val="24"/>
-        </w:rPr>
-        <w:t>REQ03</w:t>
-      </w:r>
-      <w:r>
-        <w:rPr>
-          <w:b/>
-          <w:sz w:val="24"/>
-          <w:szCs w:val="24"/>
-        </w:rPr>
-        <w:tab/>
-      </w:r>
-      <w:r>
-        <w:rPr>
-          <w:b/>
-          <w:sz w:val="24"/>
-          <w:szCs w:val="24"/>
-        </w:rPr>
-        <w:tab/>
-      </w:r>
-      <w:r>
-        <w:rPr>
-          <w:sz w:val="24"/>
-          <w:szCs w:val="24"/>
-        </w:rPr>
-        <w:t>El sistema deberá permitir  la modificación de las fichas creadas (REQ01) a través de una interfaz.</w:t>
-      </w:r>
-    </w:p>
-    <w:p>
-      <w:pPr>
-        <w:pStyle w:val="Prrafodelista"/>
         <w:spacing w:after="0" w:line="276" w:lineRule="auto"/>
         <w:jc w:val="both"/>
         <w:rPr>
@@ -1488,48 +1460,6 @@
     </w:p>
     <w:p>
       <w:pPr>
-        <w:spacing w:after="0" w:line="276" w:lineRule="auto"/>
-        <w:ind w:left="705"/>
-        <w:jc w:val="both"/>
-        <w:rPr>
-          <w:sz w:val="24"/>
-          <w:szCs w:val="24"/>
-        </w:rPr>
-      </w:pPr>
-      <w:r>
-        <w:rPr>
-          <w:b/>
-          <w:sz w:val="24"/>
-          <w:szCs w:val="24"/>
-        </w:rPr>
-        <w:t>REQ06</w:t>
-      </w:r>
-      <w:r>
-        <w:rPr>
-          <w:b/>
-          <w:sz w:val="24"/>
-          <w:szCs w:val="24"/>
-        </w:rPr>
-        <w:tab/>
-      </w:r>
-      <w:r>
-        <w:rPr>
-          <w:b/>
-          <w:sz w:val="24"/>
-          <w:szCs w:val="24"/>
-        </w:rPr>
-        <w:tab/>
-      </w:r>
-      <w:r>
-        <w:rPr>
-          <w:sz w:val="24"/>
-          <w:szCs w:val="24"/>
-        </w:rPr>
-        <w:t>El sistema deberá evaluar las condiciones necesarias para que el estudiante pueda continuar con su avance académico.</w:t>
-      </w:r>
-    </w:p>
-    <w:p>
-      <w:pPr>
         <w:pStyle w:val="Prrafodelista"/>
         <w:spacing w:after="0"/>
         <w:jc w:val="both"/>
@@ -1628,48 +1558,6 @@
           <w:sz w:val="24"/>
           <w:szCs w:val="24"/>
         </w:rPr>
-        <w:t>REQ60</w:t>
-      </w:r>
-      <w:r>
-        <w:rPr>
-          <w:b/>
-          <w:sz w:val="24"/>
-          <w:szCs w:val="24"/>
-        </w:rPr>
-        <w:tab/>
-      </w:r>
-      <w:r>
-        <w:rPr>
-          <w:b/>
-          <w:sz w:val="24"/>
-          <w:szCs w:val="24"/>
-        </w:rPr>
-        <w:tab/>
-      </w:r>
-      <w:r>
-        <w:rPr>
-          <w:sz w:val="24"/>
-          <w:szCs w:val="24"/>
-        </w:rPr>
-        <w:t>El sistema deberá permitir la modificación de la información en las fichas financieras (REQ58) a través de una interfaz.</w:t>
-      </w:r>
-    </w:p>
-    <w:p>
-      <w:pPr>
-        <w:pStyle w:val="Prrafodelista"/>
-        <w:spacing w:after="0"/>
-        <w:jc w:val="both"/>
-        <w:rPr>
-          <w:sz w:val="24"/>
-          <w:szCs w:val="24"/>
-        </w:rPr>
-      </w:pPr>
-      <w:r>
-        <w:rPr>
-          <w:b/>
-          <w:sz w:val="24"/>
-          <w:szCs w:val="24"/>
-        </w:rPr>
         <w:t>REQ61</w:t>
       </w:r>
       <w:r>
@@ -1709,6 +1597,63 @@
     </w:p>
     <w:p>
       <w:pPr>
+        <w:pStyle w:val="Prrafodelista"/>
+        <w:spacing w:line="276" w:lineRule="auto"/>
+        <w:jc w:val="both"/>
+        <w:rPr>
+          <w:sz w:val="24"/>
+          <w:szCs w:val="24"/>
+        </w:rPr>
+      </w:pPr>
+    </w:p>
+    <w:p>
+      <w:pPr>
+        <w:pStyle w:val="Prrafodelista"/>
+        <w:spacing w:line="276" w:lineRule="auto"/>
+        <w:jc w:val="both"/>
+        <w:rPr>
+          <w:sz w:val="24"/>
+          <w:szCs w:val="24"/>
+        </w:rPr>
+      </w:pPr>
+    </w:p>
+    <w:p>
+      <w:pPr>
+        <w:pStyle w:val="Prrafodelista"/>
+        <w:spacing w:line="276" w:lineRule="auto"/>
+        <w:jc w:val="both"/>
+        <w:rPr>
+          <w:sz w:val="24"/>
+          <w:szCs w:val="24"/>
+        </w:rPr>
+      </w:pPr>
+    </w:p>
+    <w:p>
+      <w:pPr>
+        <w:pStyle w:val="Prrafodelista"/>
+        <w:spacing w:line="276" w:lineRule="auto"/>
+        <w:jc w:val="both"/>
+        <w:rPr>
+          <w:sz w:val="24"/>
+          <w:szCs w:val="24"/>
+        </w:rPr>
+      </w:pPr>
+    </w:p>
+    <w:p>
+      <w:pPr>
+        <w:pStyle w:val="Prrafodelista"/>
+        <w:spacing w:line="276" w:lineRule="auto"/>
+        <w:jc w:val="both"/>
+        <w:rPr>
+          <w:sz w:val="24"/>
+          <w:szCs w:val="24"/>
+        </w:rPr>
+      </w:pPr>
+      <w:bookmarkStart w:id="4" w:name="_GoBack"/>
+      <w:bookmarkEnd w:id="4"/>
+    </w:p>
+    <w:p>
+      <w:pPr>
         <w:pStyle w:val="Ttulo1"/>
         <w:spacing w:line="256" w:lineRule="auto"/>
         <w:rPr>
@@ -1719,9 +1664,7 @@
           <w:szCs w:val="36"/>
         </w:rPr>
       </w:pPr>
-      <w:bookmarkStart w:id="4" w:name="_Toc412621061"/>
-      <w:bookmarkStart w:id="5" w:name="_GoBack"/>
-      <w:bookmarkEnd w:id="5"/>
+      <w:bookmarkStart w:id="5" w:name="_Toc412621061"/>
       <w:r>
         <w:rPr>
           <w:rFonts w:asciiTheme="minorHAnsi" w:hAnsiTheme="minorHAnsi"/>
@@ -1733,7 +1676,7 @@
         <w:lastRenderedPageBreak/>
         <w:t>Bibliografía:</w:t>
       </w:r>
-      <w:bookmarkEnd w:id="4"/>
+      <w:bookmarkEnd w:id="5"/>
     </w:p>
     <w:p>
       <w:pPr>
